--- a/Read_Me.docx
+++ b/Read_Me.docx
@@ -12,7 +12,36 @@
         <w:rPr>
           <w:lang w:val="en-US"/>
         </w:rPr>
-        <w:t>Power ww</w:t>
+        <w:t xml:space="preserve">Power </w:t>
+      </w:r>
+      <w:proofErr w:type="spellStart"/>
+      <w:r>
+        <w:rPr>
+          <w:lang w:val="en-US"/>
+        </w:rPr>
+        <w:t>ww</w:t>
+      </w:r>
+      <w:proofErr w:type="spellEnd"/>
+    </w:p>
+    <w:p>
+      <w:pPr>
+        <w:rPr>
+          <w:lang w:val="en-US"/>
+        </w:rPr>
+      </w:pPr>
+      <w:proofErr w:type="spellStart"/>
+      <w:r>
+        <w:rPr>
+          <w:lang w:val="en-US"/>
+        </w:rPr>
+        <w:t>Wpo</w:t>
+      </w:r>
+      <w:proofErr w:type="spellEnd"/>
+      <w:r>
+        <w:rPr>
+          <w:lang w:val="en-US"/>
+        </w:rPr>
+        <w:t xml:space="preserve"> ‘pwok’opkw4</w:t>
       </w:r>
     </w:p>
     <w:p>
@@ -25,7 +54,7 @@
         <w:rPr>
           <w:lang w:val="en-US"/>
         </w:rPr>
-        <w:t>Wpo ‘pwok’opkw4</w:t>
+        <w:t>Kw4p</w:t>
       </w:r>
     </w:p>
     <w:p>
@@ -34,11 +63,19 @@
           <w:lang w:val="en-US"/>
         </w:rPr>
       </w:pPr>
+      <w:proofErr w:type="spellStart"/>
       <w:r>
         <w:rPr>
           <w:lang w:val="en-US"/>
         </w:rPr>
-        <w:t>Kw4p</w:t>
+        <w:t>Wrojw</w:t>
+      </w:r>
+      <w:proofErr w:type="spellEnd"/>
+      <w:r>
+        <w:rPr>
+          <w:lang w:val="en-US"/>
+        </w:rPr>
+        <w:t xml:space="preserve"> </w:t>
       </w:r>
     </w:p>
     <w:sectPr>

--- a/Read_Me.docx
+++ b/Read_Me.docx
@@ -12,65 +12,8 @@
         <w:rPr>
           <w:lang w:val="en-US"/>
         </w:rPr>
-        <w:t xml:space="preserve">Power </w:t>
+        <w:t>Wioj qoj</w:t>
       </w:r>
-      <w:proofErr w:type="spellStart"/>
-      <w:r>
-        <w:rPr>
-          <w:lang w:val="en-US"/>
-        </w:rPr>
-        <w:t>ww</w:t>
-      </w:r>
-      <w:proofErr w:type="spellEnd"/>
-    </w:p>
-    <w:p>
-      <w:pPr>
-        <w:rPr>
-          <w:lang w:val="en-US"/>
-        </w:rPr>
-      </w:pPr>
-      <w:proofErr w:type="spellStart"/>
-      <w:r>
-        <w:rPr>
-          <w:lang w:val="en-US"/>
-        </w:rPr>
-        <w:t>Wpo</w:t>
-      </w:r>
-      <w:proofErr w:type="spellEnd"/>
-      <w:r>
-        <w:rPr>
-          <w:lang w:val="en-US"/>
-        </w:rPr>
-        <w:t xml:space="preserve"> ‘pwok’opkw4</w:t>
-      </w:r>
-    </w:p>
-    <w:p>
-      <w:pPr>
-        <w:rPr>
-          <w:lang w:val="en-US"/>
-        </w:rPr>
-      </w:pPr>
-      <w:r>
-        <w:rPr>
-          <w:lang w:val="en-US"/>
-        </w:rPr>
-        <w:t>Kw4p</w:t>
-      </w:r>
-    </w:p>
-    <w:p>
-      <w:pPr>
-        <w:rPr>
-          <w:lang w:val="en-US"/>
-        </w:rPr>
-      </w:pPr>
-      <w:proofErr w:type="spellStart"/>
-      <w:r>
-        <w:rPr>
-          <w:lang w:val="en-US"/>
-        </w:rPr>
-        <w:t>Wrojw</w:t>
-      </w:r>
-      <w:proofErr w:type="spellEnd"/>
       <w:r>
         <w:rPr>
           <w:lang w:val="en-US"/>
